--- a/.Other Training Activities/Performed activities/Laboratorio di Comunicazione e Soft Skills/Unità 7/Piano di Sviluppo Personale.docx
+++ b/.Other Training Activities/Performed activities/Laboratorio di Comunicazione e Soft Skills/Unità 7/Piano di Sviluppo Personale.docx
@@ -167,25 +167,7 @@
           <w:szCs w:val="24"/>
           <w:lang w:val="it-IT"/>
         </w:rPr>
-        <w:t xml:space="preserve">In questo contesto, le mie principali responsabilità professionali consistono in coordinare </w:t>
-      </w:r>
-      <w:proofErr w:type="gramStart"/>
-      <w:r>
-        <w:rPr>
-          <w:sz w:val="24"/>
-          <w:szCs w:val="24"/>
-          <w:lang w:val="it-IT"/>
-        </w:rPr>
-        <w:t>un team</w:t>
-      </w:r>
-      <w:proofErr w:type="gramEnd"/>
-      <w:r>
-        <w:rPr>
-          <w:sz w:val="24"/>
-          <w:szCs w:val="24"/>
-          <w:lang w:val="it-IT"/>
-        </w:rPr>
-        <w:t xml:space="preserve"> e progettare soluzioni innovative. Il mio lavoro richiede di prendere decisioni strategiche, risolvere problemi e trovare modi sempre nuovi per </w:t>
+        <w:t xml:space="preserve">In questo contesto, le mie principali responsabilità professionali consistono in coordinare un team e progettare soluzioni innovative. Il mio lavoro richiede di prendere decisioni strategiche, risolvere problemi e trovare modi sempre nuovi per </w:t>
       </w:r>
       <w:r>
         <w:rPr>
@@ -659,7 +641,23 @@
           <w:szCs w:val="24"/>
           <w:lang w:val="it-IT"/>
         </w:rPr>
-        <w:t xml:space="preserve"> per poter essere portato a termine nei tempi previsti</w:t>
+        <w:t xml:space="preserve"> per </w:t>
+      </w:r>
+      <w:r>
+        <w:rPr>
+          <w:sz w:val="24"/>
+          <w:szCs w:val="24"/>
+          <w:lang w:val="it-IT"/>
+        </w:rPr>
+        <w:t xml:space="preserve">stare </w:t>
+      </w:r>
+      <w:r>
+        <w:rPr>
+          <w:sz w:val="24"/>
+          <w:szCs w:val="24"/>
+          <w:lang w:val="it-IT"/>
+        </w:rPr>
+        <w:t>nei tempi previsti</w:t>
       </w:r>
       <w:r>
         <w:rPr>
@@ -751,7 +749,7 @@
           <w:szCs w:val="28"/>
           <w:lang w:val="it-IT"/>
         </w:rPr>
-        <w:t xml:space="preserve"> Ideale" e "</w:t>
+        <w:t xml:space="preserve"> Ideale" e </w:t>
       </w:r>
       <w:r>
         <w:rPr>
@@ -761,7 +759,7 @@
           <w:szCs w:val="28"/>
           <w:lang w:val="it-IT"/>
         </w:rPr>
-        <w:t>Me</w:t>
+        <w:t xml:space="preserve">il </w:t>
       </w:r>
       <w:r>
         <w:rPr>
@@ -771,6 +769,26 @@
           <w:szCs w:val="28"/>
           <w:lang w:val="it-IT"/>
         </w:rPr>
+        <w:t>"</w:t>
+      </w:r>
+      <w:r>
+        <w:rPr>
+          <w:b/>
+          <w:bCs/>
+          <w:sz w:val="28"/>
+          <w:szCs w:val="28"/>
+          <w:lang w:val="it-IT"/>
+        </w:rPr>
+        <w:t>Me</w:t>
+      </w:r>
+      <w:r>
+        <w:rPr>
+          <w:b/>
+          <w:bCs/>
+          <w:sz w:val="28"/>
+          <w:szCs w:val="28"/>
+          <w:lang w:val="it-IT"/>
+        </w:rPr>
         <w:t xml:space="preserve"> Reale"</w:t>
       </w:r>
     </w:p>
@@ -833,7 +851,23 @@
           <w:szCs w:val="24"/>
           <w:lang w:val="it-IT"/>
         </w:rPr>
-        <w:t xml:space="preserve">le soft skills che ritengo utili per raggiungere il “me ideale”. </w:t>
+        <w:t xml:space="preserve">le soft skills che ritengo </w:t>
+      </w:r>
+      <w:r>
+        <w:rPr>
+          <w:sz w:val="24"/>
+          <w:szCs w:val="24"/>
+          <w:lang w:val="it-IT"/>
+        </w:rPr>
+        <w:t>fondamentali e utili</w:t>
+      </w:r>
+      <w:r>
+        <w:rPr>
+          <w:sz w:val="24"/>
+          <w:szCs w:val="24"/>
+          <w:lang w:val="it-IT"/>
+        </w:rPr>
+        <w:t xml:space="preserve"> per raggiungere il “me ideale”. </w:t>
       </w:r>
     </w:p>
     <w:p>
@@ -911,25 +945,7 @@
           <w:szCs w:val="24"/>
           <w:lang w:val="it-IT"/>
         </w:rPr>
-        <w:t xml:space="preserve"> tra </w:t>
-      </w:r>
-      <w:proofErr w:type="gramStart"/>
-      <w:r>
-        <w:rPr>
-          <w:sz w:val="24"/>
-          <w:szCs w:val="24"/>
-          <w:lang w:val="it-IT"/>
-        </w:rPr>
-        <w:t>10</w:t>
-      </w:r>
-      <w:proofErr w:type="gramEnd"/>
-      <w:r>
-        <w:rPr>
-          <w:sz w:val="24"/>
-          <w:szCs w:val="24"/>
-          <w:lang w:val="it-IT"/>
-        </w:rPr>
-        <w:t xml:space="preserve"> anni.</w:t>
+        <w:t xml:space="preserve"> tra 10 anni.</w:t>
       </w:r>
       <w:r>
         <w:rPr>
@@ -1427,25 +1443,7 @@
           <w:szCs w:val="24"/>
           <w:lang w:val="it-IT"/>
         </w:rPr>
-        <w:t xml:space="preserve">er comunicare meglio, chiederò </w:t>
-      </w:r>
-      <w:proofErr w:type="gramStart"/>
-      <w:r>
-        <w:rPr>
-          <w:sz w:val="24"/>
-          <w:szCs w:val="24"/>
-          <w:lang w:val="it-IT"/>
-        </w:rPr>
-        <w:t>feedback</w:t>
-      </w:r>
-      <w:proofErr w:type="gramEnd"/>
-      <w:r>
-        <w:rPr>
-          <w:sz w:val="24"/>
-          <w:szCs w:val="24"/>
-          <w:lang w:val="it-IT"/>
-        </w:rPr>
-        <w:t xml:space="preserve"> dopo le interazioni importanti e mi eserciterò a parlare in modo chiaro. Ciò mi aiuterà a capire meglio come vengono percepiti i miei messaggi e a notare eventuali aree di miglioramento.</w:t>
+        <w:t>er comunicare meglio, chiederò feedback dopo le interazioni importanti e mi eserciterò a parlare in modo chiaro. Ciò mi aiuterà a capire meglio come vengono percepiti i miei messaggi e a notare eventuali aree di miglioramento.</w:t>
       </w:r>
     </w:p>
     <w:p>
@@ -1483,37 +1481,31 @@
           <w:szCs w:val="24"/>
           <w:lang w:val="it-IT"/>
         </w:rPr>
-        <w:t xml:space="preserve">Capacità di lavorare in </w:t>
-      </w:r>
-      <w:proofErr w:type="gramStart"/>
-      <w:r>
-        <w:rPr>
-          <w:b/>
-          <w:bCs/>
-          <w:sz w:val="24"/>
-          <w:szCs w:val="24"/>
-          <w:lang w:val="it-IT"/>
-        </w:rPr>
-        <w:t>team</w:t>
-      </w:r>
-      <w:proofErr w:type="gramEnd"/>
-      <w:r>
-        <w:rPr>
-          <w:b/>
-          <w:bCs/>
-          <w:sz w:val="24"/>
-          <w:szCs w:val="24"/>
-          <w:lang w:val="it-IT"/>
-        </w:rPr>
-        <w:t>:</w:t>
-      </w:r>
-      <w:r>
-        <w:rPr>
-          <w:sz w:val="24"/>
-          <w:szCs w:val="24"/>
-          <w:lang w:val="it-IT"/>
-        </w:rPr>
-        <w:t xml:space="preserve"> Sebbene abbia una buona predisposizione al lavoro di gruppo, voglio continuare a migliorare in questa area per saper lavorare </w:t>
+        <w:t>Capacità di lavorare in team:</w:t>
+      </w:r>
+      <w:r>
+        <w:rPr>
+          <w:sz w:val="24"/>
+          <w:szCs w:val="24"/>
+          <w:lang w:val="it-IT"/>
+        </w:rPr>
+        <w:t xml:space="preserve"> </w:t>
+      </w:r>
+      <w:r>
+        <w:rPr>
+          <w:sz w:val="24"/>
+          <w:szCs w:val="24"/>
+          <w:lang w:val="it-IT"/>
+        </w:rPr>
+        <w:t>s</w:t>
+      </w:r>
+      <w:r>
+        <w:rPr>
+          <w:sz w:val="24"/>
+          <w:szCs w:val="24"/>
+          <w:lang w:val="it-IT"/>
+        </w:rPr>
+        <w:t xml:space="preserve">ebbene abbia una buona predisposizione al lavoro di gruppo, voglio continuare a migliorare in questa area per saper lavorare </w:t>
       </w:r>
       <w:r>
         <w:rPr>
@@ -1545,7 +1537,7 @@
           <w:szCs w:val="24"/>
           <w:lang w:val="it-IT"/>
         </w:rPr>
-        <w:t>, gestendo eventuali divergenze in modo positivo e valorizzando le competenze di ciascuno.</w:t>
+        <w:t>, gestendo eventuali divergenze in modo positivo.</w:t>
       </w:r>
     </w:p>
     <w:p>
@@ -1590,43 +1582,7 @@
           <w:szCs w:val="24"/>
           <w:lang w:val="it-IT"/>
         </w:rPr>
-        <w:t xml:space="preserve">er migliorare nel lavoro di squadra, cercherò di collaborare con persone diverse e imparerò a dare e ricevere </w:t>
-      </w:r>
-      <w:proofErr w:type="gramStart"/>
-      <w:r>
-        <w:rPr>
-          <w:sz w:val="24"/>
-          <w:szCs w:val="24"/>
-          <w:lang w:val="it-IT"/>
-        </w:rPr>
-        <w:t>feedback</w:t>
-      </w:r>
-      <w:proofErr w:type="gramEnd"/>
-      <w:r>
-        <w:rPr>
-          <w:sz w:val="24"/>
-          <w:szCs w:val="24"/>
-          <w:lang w:val="it-IT"/>
-        </w:rPr>
-        <w:t xml:space="preserve"> in modo positivo. Voglio anche osservare chi è bravo a lavorare in </w:t>
-      </w:r>
-      <w:proofErr w:type="gramStart"/>
-      <w:r>
-        <w:rPr>
-          <w:sz w:val="24"/>
-          <w:szCs w:val="24"/>
-          <w:lang w:val="it-IT"/>
-        </w:rPr>
-        <w:t>team</w:t>
-      </w:r>
-      <w:proofErr w:type="gramEnd"/>
-      <w:r>
-        <w:rPr>
-          <w:sz w:val="24"/>
-          <w:szCs w:val="24"/>
-          <w:lang w:val="it-IT"/>
-        </w:rPr>
-        <w:t xml:space="preserve"> per imparare dalle loro strategie.</w:t>
+        <w:t>er migliorare nel lavoro di squadra, cercherò di collaborare con persone diverse e imparerò a dare e ricevere feedback in modo positivo. Voglio anche osservare chi è bravo a lavorare in team per imparare dalle loro strategie.</w:t>
       </w:r>
     </w:p>
     <w:p>
@@ -1729,7 +1685,23 @@
           <w:szCs w:val="24"/>
           <w:lang w:val="it-IT"/>
         </w:rPr>
-        <w:t>mi impegnerò a fare domande aperte durante le conversazioni, cercando di approfondire le prospettive e le emozioni degli altri. Per migliorare il mio autocontrollo emotivo, invece, mi eserciterò a prendere una breve pausa mentale e riflettere prima di rispondere in situazioni intense.</w:t>
+        <w:t xml:space="preserve">mi impegnerò a fare domande aperte durante le conversazioni, cercando di approfondire le prospettive e le emozioni degli altri. Per migliorare il mio autocontrollo emotivo, invece, mi eserciterò a prendere una breve pausa mentale e riflettere prima di rispondere in situazioni </w:t>
+      </w:r>
+      <w:r>
+        <w:rPr>
+          <w:sz w:val="24"/>
+          <w:szCs w:val="24"/>
+          <w:lang w:val="it-IT"/>
+        </w:rPr>
+        <w:t xml:space="preserve">particolarmente </w:t>
+      </w:r>
+      <w:r>
+        <w:rPr>
+          <w:sz w:val="24"/>
+          <w:szCs w:val="24"/>
+          <w:lang w:val="it-IT"/>
+        </w:rPr>
+        <w:t>intense.</w:t>
       </w:r>
     </w:p>
     <w:p>
@@ -1790,7 +1762,23 @@
           <w:szCs w:val="24"/>
           <w:lang w:val="it-IT"/>
         </w:rPr>
-        <w:t>uesta competenza sarà centrale per gestire le relazioni professionali e mantenere equilibrio nelle sfide future. Rafforzare la mia autoconsapevolezza e la mia autoregolazione mi consentirà di affrontare le difficoltà senza perdere di vista i miei obiettivi.</w:t>
+        <w:t xml:space="preserve">uesta competenza sarà centrale per gestire le relazioni professionali e mantenere equilibrio nelle </w:t>
+      </w:r>
+      <w:r>
+        <w:rPr>
+          <w:sz w:val="24"/>
+          <w:szCs w:val="24"/>
+          <w:lang w:val="it-IT"/>
+        </w:rPr>
+        <w:t xml:space="preserve">mie </w:t>
+      </w:r>
+      <w:r>
+        <w:rPr>
+          <w:sz w:val="24"/>
+          <w:szCs w:val="24"/>
+          <w:lang w:val="it-IT"/>
+        </w:rPr>
+        <w:t xml:space="preserve">sfide future. </w:t>
       </w:r>
     </w:p>
     <w:p>
@@ -1835,7 +1823,23 @@
           <w:szCs w:val="24"/>
           <w:lang w:val="it-IT"/>
         </w:rPr>
-        <w:t>i impegnerò a praticare l’auto-riflessione alla fine della giornata per analizzare le mie reazioni emotive in diverse situazioni. Per migliorare l’intelligenza emotiva verso gli altri, lavorerò in gruppo in modo costante e accetterò ruoli dove posso osservare e capire le emozioni altrui per capire come interagire meglio.</w:t>
+        <w:t>i impegnerò a praticare l’auto-riflessione alla fine della giornata per analizzare le mie reazioni emotive in diverse situazioni. Per migliorare l’intelligenza emotiva verso gli altri, lavorerò in gruppo in modo costante</w:t>
+      </w:r>
+      <w:r>
+        <w:rPr>
+          <w:sz w:val="24"/>
+          <w:szCs w:val="24"/>
+          <w:lang w:val="it-IT"/>
+        </w:rPr>
+        <w:t xml:space="preserve">, osservando e interpretando </w:t>
+      </w:r>
+      <w:r>
+        <w:rPr>
+          <w:sz w:val="24"/>
+          <w:szCs w:val="24"/>
+          <w:lang w:val="it-IT"/>
+        </w:rPr>
+        <w:t>le emozioni altrui per capire come interagire meglio.</w:t>
       </w:r>
     </w:p>
     <w:p>
@@ -2009,7 +2013,23 @@
           <w:szCs w:val="24"/>
           <w:lang w:val="it-IT"/>
         </w:rPr>
-        <w:t>che immagino di essere nel 2034, facendo sì che i sacrifici e l’impegno attuali diano frutti concreti.</w:t>
+        <w:t xml:space="preserve">che immagino di essere nel 2034, facendo sì che i sacrifici e l’impegno attuali </w:t>
+      </w:r>
+      <w:r>
+        <w:rPr>
+          <w:sz w:val="24"/>
+          <w:szCs w:val="24"/>
+          <w:lang w:val="it-IT"/>
+        </w:rPr>
+        <w:t>producano</w:t>
+      </w:r>
+      <w:r>
+        <w:rPr>
+          <w:sz w:val="24"/>
+          <w:szCs w:val="24"/>
+          <w:lang w:val="it-IT"/>
+        </w:rPr>
+        <w:t xml:space="preserve"> frutti concreti.</w:t>
       </w:r>
     </w:p>
     <w:sectPr>
@@ -2967,6 +2987,7 @@
   <w:style w:type="character" w:default="1" w:styleId="Carpredefinitoparagrafo">
     <w:name w:val="Default Paragraph Font"/>
     <w:uiPriority w:val="1"/>
+    <w:semiHidden/>
     <w:unhideWhenUsed/>
   </w:style>
   <w:style w:type="table" w:default="1" w:styleId="Tabellanormale">
